--- a/P3_SOW_Elhadj Mouctar.docx
+++ b/P3_SOW_Elhadj Mouctar.docx
@@ -24,8 +24,6 @@
         </w:rPr>
         <w:t>_SOW_Elhadj Mouctar</w:t>
       </w:r>
-      <w:bookmarkStart w:id="0" w:name="_GoBack"/>
-      <w:bookmarkEnd w:id="0"/>
       <w:r>
         <w:rPr>
           <w:b/>
@@ -142,7 +140,8 @@
         </w:rPr>
         <w:t>_02_</w:t>
       </w:r>
-      <w:proofErr w:type="gramStart"/>
+      <w:bookmarkStart w:id="0" w:name="_GoBack"/>
+      <w:bookmarkEnd w:id="0"/>
       <w:r>
         <w:rPr>
           <w:b/>
@@ -155,14 +154,7 @@
         <w:rPr>
           <w:lang w:val="en-US"/>
         </w:rPr>
-        <w:t> :</w:t>
-      </w:r>
-      <w:proofErr w:type="gramEnd"/>
-      <w:r>
-        <w:rPr>
-          <w:lang w:val="en-US"/>
-        </w:rPr>
-        <w:t xml:space="preserve"> </w:t>
+        <w:t xml:space="preserve"> : </w:t>
       </w:r>
       <w:r>
         <w:rPr>
